--- a/3module/Seminar01/Примеры задач/Условия.docx
+++ b/3module/Seminar01/Примеры задач/Условия.docx
@@ -354,201 +354,309 @@
       <w:pPr>
         <w:rPr>
           <w:rFonts w:ascii="Times New Roman" w:hAnsi="Times New Roman" w:cs="Times New Roman"/>
+          <w:color w:val="000000"/>
+          <w:sz w:val="28"/>
+          <w:szCs w:val="28"/>
+          <w:shd w:val="clear" w:color="auto" w:fill="FFFFFF"/>
+        </w:rPr>
+      </w:pPr>
+      <w:r>
+        <w:rPr>
+          <w:rFonts w:ascii="Times New Roman" w:hAnsi="Times New Roman" w:cs="Times New Roman"/>
           <w:b/>
           <w:bCs/>
-          <w:sz w:val="28"/>
-          <w:szCs w:val="28"/>
-        </w:rPr>
-      </w:pPr>
+          <w:color w:val="000000"/>
+          <w:sz w:val="28"/>
+          <w:szCs w:val="28"/>
+          <w:shd w:val="clear" w:color="auto" w:fill="FFFFFF"/>
+        </w:rPr>
+        <w:t>Задача 3</w:t>
+      </w:r>
+      <w:r>
+        <w:rPr>
+          <w:rFonts w:ascii="Times New Roman" w:hAnsi="Times New Roman" w:cs="Times New Roman"/>
+          <w:color w:val="000000"/>
+          <w:sz w:val="28"/>
+          <w:szCs w:val="28"/>
+        </w:rPr>
+        <w:br/>
+      </w:r>
+      <w:r>
+        <w:rPr>
+          <w:rFonts w:ascii="Times New Roman" w:hAnsi="Times New Roman" w:cs="Times New Roman"/>
+          <w:color w:val="000000"/>
+          <w:sz w:val="28"/>
+          <w:szCs w:val="28"/>
+          <w:shd w:val="clear" w:color="auto" w:fill="FFFFFF"/>
+        </w:rPr>
+        <w:t>Определить класс Robot, представляющий робота на плоскости. Имеет поле Point – координаты робота на плоскости, 4 метода перемещения вперед, назад, влево и вправо, возвращающие новые координаты робота. Определить структуру Point – точка на плоскости. Поля x, y представляются автореализуемыми свойствами. Переопределить ToString, реализовать конструктор от двух параметров.</w:t>
+      </w:r>
+      <w:r>
+        <w:rPr>
+          <w:rFonts w:ascii="Times New Roman" w:hAnsi="Times New Roman" w:cs="Times New Roman"/>
+          <w:color w:val="000000"/>
+          <w:sz w:val="28"/>
+          <w:szCs w:val="28"/>
+        </w:rPr>
+        <w:br/>
+      </w:r>
+      <w:r>
+        <w:rPr>
+          <w:rFonts w:ascii="Times New Roman" w:hAnsi="Times New Roman" w:cs="Times New Roman"/>
+          <w:color w:val="000000"/>
+          <w:sz w:val="28"/>
+          <w:szCs w:val="28"/>
+          <w:shd w:val="clear" w:color="auto" w:fill="FFFFFF"/>
+        </w:rPr>
+        <w:t>Определить делегат с сигнатурой, как у методов перемещения робота.</w:t>
+      </w:r>
+      <w:r>
+        <w:rPr>
+          <w:rFonts w:ascii="Times New Roman" w:hAnsi="Times New Roman" w:cs="Times New Roman"/>
+          <w:color w:val="000000"/>
+          <w:sz w:val="28"/>
+          <w:szCs w:val="28"/>
+        </w:rPr>
+        <w:br/>
+      </w:r>
+      <w:r>
+        <w:rPr>
+          <w:rFonts w:ascii="Times New Roman" w:hAnsi="Times New Roman" w:cs="Times New Roman"/>
+          <w:color w:val="000000"/>
+          <w:sz w:val="28"/>
+          <w:szCs w:val="28"/>
+          <w:shd w:val="clear" w:color="auto" w:fill="FFFFFF"/>
+        </w:rPr>
+        <w:t>В основной программе создать массив делегатов длины 10. Каждому из делегатов добавить случайный один из четырех методов передвижения робота.</w:t>
+      </w:r>
+      <w:r>
+        <w:rPr>
+          <w:rFonts w:ascii="Times New Roman" w:hAnsi="Times New Roman" w:cs="Times New Roman"/>
+          <w:color w:val="000000"/>
+          <w:sz w:val="28"/>
+          <w:szCs w:val="28"/>
+        </w:rPr>
+        <w:br/>
+      </w:r>
+      <w:r>
+        <w:rPr>
+          <w:rFonts w:ascii="Times New Roman" w:hAnsi="Times New Roman" w:cs="Times New Roman"/>
+          <w:color w:val="000000"/>
+          <w:sz w:val="28"/>
+          <w:szCs w:val="28"/>
+          <w:shd w:val="clear" w:color="auto" w:fill="FFFFFF"/>
+        </w:rPr>
+        <w:t xml:space="preserve">Добавьте </w:t>
+      </w:r>
+      <w:r>
+        <w:rPr>
+          <w:rFonts w:ascii="Times New Roman" w:hAnsi="Times New Roman" w:cs="Times New Roman"/>
+          <w:color w:val="000000"/>
+          <w:sz w:val="28"/>
+          <w:szCs w:val="28"/>
+          <w:shd w:val="clear" w:color="auto" w:fill="FFFFFF"/>
+        </w:rPr>
+        <w:t>методы, соответсвующие методам делегатов</w:t>
+      </w:r>
+      <w:r>
+        <w:rPr>
+          <w:rFonts w:ascii="Times New Roman" w:hAnsi="Times New Roman" w:cs="Times New Roman"/>
+          <w:color w:val="000000"/>
+          <w:sz w:val="28"/>
+          <w:szCs w:val="28"/>
+          <w:shd w:val="clear" w:color="auto" w:fill="FFFFFF"/>
+        </w:rPr>
+        <w:t xml:space="preserve"> из массива к одному многоадресному делегату </w:t>
+      </w:r>
       <w:r>
         <w:rPr>
           <w:rFonts w:ascii="Times New Roman" w:hAnsi="Times New Roman" w:cs="Times New Roman"/>
           <w:b/>
           <w:bCs/>
-          <w:sz w:val="28"/>
-          <w:szCs w:val="28"/>
-        </w:rPr>
-        <w:t>Задача 3</w:t>
+          <w:color w:val="000000"/>
+          <w:sz w:val="28"/>
+          <w:szCs w:val="28"/>
+          <w:shd w:val="clear" w:color="auto" w:fill="FFFFFF"/>
+        </w:rPr>
+        <w:t>trase</w:t>
+      </w:r>
+      <w:r>
+        <w:rPr>
+          <w:rFonts w:ascii="Times New Roman" w:hAnsi="Times New Roman" w:cs="Times New Roman"/>
+          <w:color w:val="000000"/>
+          <w:sz w:val="28"/>
+          <w:szCs w:val="28"/>
+          <w:shd w:val="clear" w:color="auto" w:fill="FFFFFF"/>
+        </w:rPr>
+        <w:t>.</w:t>
+      </w:r>
+      <w:r>
+        <w:rPr>
+          <w:rFonts w:ascii="Times New Roman" w:hAnsi="Times New Roman" w:cs="Times New Roman"/>
+          <w:color w:val="000000"/>
+          <w:sz w:val="28"/>
+          <w:szCs w:val="28"/>
+        </w:rPr>
+        <w:br/>
+      </w:r>
+      <w:r>
+        <w:rPr>
+          <w:rFonts w:ascii="Times New Roman" w:hAnsi="Times New Roman" w:cs="Times New Roman"/>
+          <w:color w:val="000000"/>
+          <w:sz w:val="28"/>
+          <w:szCs w:val="28"/>
+          <w:shd w:val="clear" w:color="auto" w:fill="FFFFFF"/>
+        </w:rPr>
+        <w:t>Выполнить все делегаты из массива и многоадресный делегат. Вывести информацию о перемещениях робота.</w:t>
       </w:r>
     </w:p>
     <w:p>
       <w:pPr>
         <w:rPr>
           <w:rFonts w:ascii="Times New Roman" w:hAnsi="Times New Roman" w:cs="Times New Roman"/>
-          <w:sz w:val="28"/>
-          <w:szCs w:val="28"/>
+          <w:color w:val="000000"/>
+          <w:sz w:val="28"/>
+          <w:szCs w:val="28"/>
+          <w:shd w:val="clear" w:color="auto" w:fill="FFFFFF"/>
         </w:rPr>
       </w:pPr>
       <w:r>
         <w:rPr>
           <w:rFonts w:ascii="Times New Roman" w:hAnsi="Times New Roman" w:cs="Times New Roman"/>
-          <w:sz w:val="28"/>
-          <w:szCs w:val="28"/>
-        </w:rPr>
-        <w:t xml:space="preserve">Определить класс </w:t>
-      </w:r>
-      <w:r>
-        <w:rPr>
-          <w:rFonts w:ascii="Times New Roman" w:hAnsi="Times New Roman" w:cs="Times New Roman"/>
-          <w:sz w:val="28"/>
-          <w:szCs w:val="28"/>
+          <w:b/>
+          <w:bCs/>
+          <w:color w:val="000000"/>
+          <w:sz w:val="28"/>
+          <w:szCs w:val="28"/>
+          <w:shd w:val="clear" w:color="auto" w:fill="FFFFFF"/>
+        </w:rPr>
+        <w:t xml:space="preserve">Задача </w:t>
+      </w:r>
+      <w:r>
+        <w:rPr>
+          <w:rFonts w:ascii="Times New Roman" w:hAnsi="Times New Roman" w:cs="Times New Roman"/>
+          <w:b/>
+          <w:bCs/>
+          <w:color w:val="000000"/>
+          <w:sz w:val="28"/>
+          <w:szCs w:val="28"/>
+          <w:shd w:val="clear" w:color="auto" w:fill="FFFFFF"/>
+        </w:rPr>
+        <w:t>4</w:t>
+      </w:r>
+      <w:r>
+        <w:rPr>
+          <w:rFonts w:ascii="Times New Roman" w:hAnsi="Times New Roman" w:cs="Times New Roman"/>
+          <w:color w:val="000000"/>
+          <w:sz w:val="28"/>
+          <w:szCs w:val="28"/>
+        </w:rPr>
+        <w:br/>
+      </w:r>
+      <w:r>
+        <w:rPr>
+          <w:rFonts w:ascii="Times New Roman" w:hAnsi="Times New Roman" w:cs="Times New Roman"/>
+          <w:color w:val="000000"/>
+          <w:sz w:val="28"/>
+          <w:szCs w:val="28"/>
+          <w:shd w:val="clear" w:color="auto" w:fill="FFFFFF"/>
+        </w:rPr>
+        <w:t>Определить</w:t>
+      </w:r>
+      <w:r>
+        <w:rPr>
+          <w:rFonts w:ascii="Times New Roman" w:hAnsi="Times New Roman" w:cs="Times New Roman"/>
+          <w:color w:val="000000"/>
+          <w:sz w:val="28"/>
+          <w:szCs w:val="28"/>
+          <w:shd w:val="clear" w:color="auto" w:fill="FFFFFF"/>
+        </w:rPr>
+        <w:t xml:space="preserve"> статический</w:t>
+      </w:r>
+      <w:r>
+        <w:rPr>
+          <w:rFonts w:ascii="Times New Roman" w:hAnsi="Times New Roman" w:cs="Times New Roman"/>
+          <w:color w:val="000000"/>
+          <w:sz w:val="28"/>
+          <w:szCs w:val="28"/>
+          <w:shd w:val="clear" w:color="auto" w:fill="FFFFFF"/>
+        </w:rPr>
+        <w:t xml:space="preserve"> класс </w:t>
+      </w:r>
+      <w:r>
+        <w:rPr>
+          <w:rFonts w:ascii="Times New Roman" w:hAnsi="Times New Roman" w:cs="Times New Roman"/>
+          <w:color w:val="000000"/>
+          <w:sz w:val="28"/>
+          <w:szCs w:val="28"/>
+          <w:shd w:val="clear" w:color="auto" w:fill="FFFFFF"/>
           <w:lang w:val="en-GB"/>
         </w:rPr>
-        <w:t>Robot</w:t>
-      </w:r>
-      <w:r>
-        <w:rPr>
-          <w:rFonts w:ascii="Times New Roman" w:hAnsi="Times New Roman" w:cs="Times New Roman"/>
-          <w:sz w:val="28"/>
-          <w:szCs w:val="28"/>
-        </w:rPr>
-        <w:t xml:space="preserve">, представляющий робота на плоскости. Имеет поле </w:t>
-      </w:r>
-      <w:r>
-        <w:rPr>
-          <w:rFonts w:ascii="Times New Roman" w:hAnsi="Times New Roman" w:cs="Times New Roman"/>
-          <w:sz w:val="28"/>
-          <w:szCs w:val="28"/>
-          <w:lang w:val="en-GB"/>
-        </w:rPr>
-        <w:t>Point</w:t>
-      </w:r>
-      <w:r>
-        <w:rPr>
-          <w:rFonts w:ascii="Times New Roman" w:hAnsi="Times New Roman" w:cs="Times New Roman"/>
-          <w:sz w:val="28"/>
-          <w:szCs w:val="28"/>
-        </w:rPr>
-        <w:t xml:space="preserve"> – </w:t>
-      </w:r>
-      <w:r>
-        <w:rPr>
-          <w:rFonts w:ascii="Times New Roman" w:hAnsi="Times New Roman" w:cs="Times New Roman"/>
-          <w:sz w:val="28"/>
-          <w:szCs w:val="28"/>
-        </w:rPr>
-        <w:t xml:space="preserve">координаты робота на плоскости, 4 метода перемещения вперед, назад, влево и вправо. Определить класс </w:t>
-      </w:r>
-      <w:r>
-        <w:rPr>
-          <w:rFonts w:ascii="Times New Roman" w:hAnsi="Times New Roman" w:cs="Times New Roman"/>
-          <w:sz w:val="28"/>
-          <w:szCs w:val="28"/>
-          <w:lang w:val="en-GB"/>
-        </w:rPr>
-        <w:t>Point</w:t>
-      </w:r>
-      <w:r>
-        <w:rPr>
-          <w:rFonts w:ascii="Times New Roman" w:hAnsi="Times New Roman" w:cs="Times New Roman"/>
-          <w:sz w:val="28"/>
-          <w:szCs w:val="28"/>
-        </w:rPr>
-        <w:t xml:space="preserve"> – </w:t>
-      </w:r>
-      <w:r>
-        <w:rPr>
-          <w:rFonts w:ascii="Times New Roman" w:hAnsi="Times New Roman" w:cs="Times New Roman"/>
-          <w:sz w:val="28"/>
-          <w:szCs w:val="28"/>
-        </w:rPr>
-        <w:t xml:space="preserve">точка на плоскости. Поля </w:t>
-      </w:r>
-      <w:r>
-        <w:rPr>
-          <w:rFonts w:ascii="Times New Roman" w:hAnsi="Times New Roman" w:cs="Times New Roman"/>
-          <w:sz w:val="28"/>
-          <w:szCs w:val="28"/>
-          <w:lang w:val="en-GB"/>
-        </w:rPr>
-        <w:t>x</w:t>
-      </w:r>
-      <w:r>
-        <w:rPr>
-          <w:rFonts w:ascii="Times New Roman" w:hAnsi="Times New Roman" w:cs="Times New Roman"/>
-          <w:sz w:val="28"/>
-          <w:szCs w:val="28"/>
-        </w:rPr>
-        <w:t xml:space="preserve">, </w:t>
-      </w:r>
-      <w:r>
-        <w:rPr>
-          <w:rFonts w:ascii="Times New Roman" w:hAnsi="Times New Roman" w:cs="Times New Roman"/>
-          <w:sz w:val="28"/>
-          <w:szCs w:val="28"/>
-          <w:lang w:val="en-GB"/>
-        </w:rPr>
-        <w:t>y</w:t>
-      </w:r>
-      <w:r>
-        <w:rPr>
-          <w:rFonts w:ascii="Times New Roman" w:hAnsi="Times New Roman" w:cs="Times New Roman"/>
-          <w:sz w:val="28"/>
-          <w:szCs w:val="28"/>
-        </w:rPr>
-        <w:t xml:space="preserve"> </w:t>
-      </w:r>
-      <w:r>
-        <w:rPr>
-          <w:rFonts w:ascii="Times New Roman" w:hAnsi="Times New Roman" w:cs="Times New Roman"/>
-          <w:sz w:val="28"/>
-          <w:szCs w:val="28"/>
-        </w:rPr>
-        <w:t xml:space="preserve">представляются автосвойствами. Переопределить </w:t>
-      </w:r>
-      <w:r>
-        <w:rPr>
-          <w:rFonts w:ascii="Times New Roman" w:hAnsi="Times New Roman" w:cs="Times New Roman"/>
-          <w:sz w:val="28"/>
-          <w:szCs w:val="28"/>
-          <w:lang w:val="en-GB"/>
-        </w:rPr>
-        <w:t>ToString</w:t>
-      </w:r>
-      <w:r>
-        <w:rPr>
-          <w:rFonts w:ascii="Times New Roman" w:hAnsi="Times New Roman" w:cs="Times New Roman"/>
-          <w:sz w:val="28"/>
-          <w:szCs w:val="28"/>
-        </w:rPr>
-        <w:t>, реализовать конструктор.</w:t>
+        <w:t>MyMath</w:t>
+      </w:r>
+      <w:r>
+        <w:rPr>
+          <w:rFonts w:ascii="Times New Roman" w:hAnsi="Times New Roman" w:cs="Times New Roman"/>
+          <w:color w:val="000000"/>
+          <w:sz w:val="28"/>
+          <w:szCs w:val="28"/>
+          <w:shd w:val="clear" w:color="auto" w:fill="FFFFFF"/>
+        </w:rPr>
+        <w:t xml:space="preserve">, содержащий методы, производящие сложение, вычитание, умножение, деление и возведение в степень двух целых чисел и выводящий результат на экран. </w:t>
       </w:r>
     </w:p>
     <w:p>
       <w:pPr>
         <w:rPr>
           <w:rFonts w:ascii="Times New Roman" w:hAnsi="Times New Roman" w:cs="Times New Roman"/>
-          <w:sz w:val="28"/>
-          <w:szCs w:val="28"/>
+          <w:color w:val="000000"/>
+          <w:sz w:val="28"/>
+          <w:szCs w:val="28"/>
+          <w:shd w:val="clear" w:color="auto" w:fill="FFFFFF"/>
         </w:rPr>
       </w:pPr>
       <w:r>
         <w:rPr>
           <w:rFonts w:ascii="Times New Roman" w:hAnsi="Times New Roman" w:cs="Times New Roman"/>
-          <w:sz w:val="28"/>
-          <w:szCs w:val="28"/>
-        </w:rPr>
-        <w:t xml:space="preserve">Определить делегат, возвращающий значение </w:t>
-      </w:r>
-      <w:r>
-        <w:rPr>
-          <w:rFonts w:ascii="Times New Roman" w:hAnsi="Times New Roman" w:cs="Times New Roman"/>
-          <w:sz w:val="28"/>
-          <w:szCs w:val="28"/>
+          <w:color w:val="000000"/>
+          <w:sz w:val="28"/>
+          <w:szCs w:val="28"/>
+          <w:shd w:val="clear" w:color="auto" w:fill="FFFFFF"/>
+        </w:rPr>
+        <w:lastRenderedPageBreak/>
+        <w:t xml:space="preserve">Определить делегат с сигнатурой, как у методов </w:t>
+      </w:r>
+      <w:r>
+        <w:rPr>
+          <w:rFonts w:ascii="Times New Roman" w:hAnsi="Times New Roman" w:cs="Times New Roman"/>
+          <w:color w:val="000000"/>
+          <w:sz w:val="28"/>
+          <w:szCs w:val="28"/>
+          <w:shd w:val="clear" w:color="auto" w:fill="FFFFFF"/>
+        </w:rPr>
+        <w:t xml:space="preserve">класса </w:t>
+      </w:r>
+      <w:r>
+        <w:rPr>
+          <w:rFonts w:ascii="Times New Roman" w:hAnsi="Times New Roman" w:cs="Times New Roman"/>
+          <w:color w:val="000000"/>
+          <w:sz w:val="28"/>
+          <w:szCs w:val="28"/>
+          <w:shd w:val="clear" w:color="auto" w:fill="FFFFFF"/>
           <w:lang w:val="en-GB"/>
         </w:rPr>
-        <w:t>Point</w:t>
-      </w:r>
-      <w:r>
-        <w:rPr>
-          <w:rFonts w:ascii="Times New Roman" w:hAnsi="Times New Roman" w:cs="Times New Roman"/>
-          <w:sz w:val="28"/>
-          <w:szCs w:val="28"/>
-        </w:rPr>
-        <w:t xml:space="preserve"> и не принимающий параметров, реализующий перемещение робота.</w:t>
-      </w:r>
-      <w:bookmarkStart w:id="0" w:name="_GoBack"/>
-      <w:bookmarkEnd w:id="0"/>
+        <w:t>MyMath</w:t>
+      </w:r>
+      <w:r>
+        <w:rPr>
+          <w:rFonts w:ascii="Times New Roman" w:hAnsi="Times New Roman" w:cs="Times New Roman"/>
+          <w:color w:val="000000"/>
+          <w:sz w:val="28"/>
+          <w:szCs w:val="28"/>
+          <w:shd w:val="clear" w:color="auto" w:fill="FFFFFF"/>
+        </w:rPr>
+        <w:t>.</w:t>
+      </w:r>
     </w:p>
     <w:p>
       <w:pPr>
@@ -561,20 +669,54 @@
       <w:r>
         <w:rPr>
           <w:rFonts w:ascii="Times New Roman" w:hAnsi="Times New Roman" w:cs="Times New Roman"/>
-          <w:sz w:val="28"/>
-          <w:szCs w:val="28"/>
-        </w:rPr>
-        <w:t>В основной программе создать массив делегатов длины 10 и приписать делегаты из массива к многоадресному делегату. Выполнить все делегаты из массива и многоадресный делегат. Вывести информацию о перемещениях робота.</w:t>
-      </w:r>
-    </w:p>
-    <w:p>
-      <w:pPr>
-        <w:rPr>
-          <w:rFonts w:ascii="Times New Roman" w:hAnsi="Times New Roman" w:cs="Times New Roman"/>
-          <w:sz w:val="28"/>
-          <w:szCs w:val="28"/>
-        </w:rPr>
-      </w:pPr>
+          <w:color w:val="000000"/>
+          <w:sz w:val="28"/>
+          <w:szCs w:val="28"/>
+          <w:shd w:val="clear" w:color="auto" w:fill="FFFFFF"/>
+        </w:rPr>
+        <w:t>В основной программе создать многоадресный делегат, присвоить ему 15</w:t>
+      </w:r>
+      <w:r>
+        <w:rPr>
+          <w:rFonts w:ascii="Times New Roman" w:hAnsi="Times New Roman" w:cs="Times New Roman"/>
+          <w:color w:val="000000"/>
+          <w:sz w:val="28"/>
+          <w:szCs w:val="28"/>
+          <w:shd w:val="clear" w:color="auto" w:fill="FFFFFF"/>
+        </w:rPr>
+        <w:t xml:space="preserve"> методов класса </w:t>
+      </w:r>
+      <w:r>
+        <w:rPr>
+          <w:rFonts w:ascii="Times New Roman" w:hAnsi="Times New Roman" w:cs="Times New Roman"/>
+          <w:color w:val="000000"/>
+          <w:sz w:val="28"/>
+          <w:szCs w:val="28"/>
+          <w:shd w:val="clear" w:color="auto" w:fill="FFFFFF"/>
+          <w:lang w:val="en-GB"/>
+        </w:rPr>
+        <w:t>MyMath</w:t>
+      </w:r>
+      <w:r>
+        <w:rPr>
+          <w:rFonts w:ascii="Times New Roman" w:hAnsi="Times New Roman" w:cs="Times New Roman"/>
+          <w:color w:val="000000"/>
+          <w:sz w:val="28"/>
+          <w:szCs w:val="28"/>
+          <w:shd w:val="clear" w:color="auto" w:fill="FFFFFF"/>
+        </w:rPr>
+        <w:t>, выбранных случайным образом. Вызвать безопасным способом</w:t>
+      </w:r>
+      <w:r>
+        <w:rPr>
+          <w:rFonts w:ascii="Times New Roman" w:hAnsi="Times New Roman" w:cs="Times New Roman"/>
+          <w:sz w:val="28"/>
+          <w:szCs w:val="28"/>
+        </w:rPr>
+        <w:t>. Удалить все методы умножения и деления и вызвать делегат снова.</w:t>
+      </w:r>
+      <w:bookmarkStart w:id="0" w:name="_GoBack"/>
+      <w:bookmarkEnd w:id="0"/>
     </w:p>
     <w:sectPr>
       <w:pgSz w:w="11906" w:h="16838"/>
@@ -709,6 +851,7 @@
     <w:lsdException w:name="HTML Sample" w:semiHidden="1" w:unhideWhenUsed="1"/>
     <w:lsdException w:name="HTML Typewriter" w:semiHidden="1" w:unhideWhenUsed="1"/>
     <w:lsdException w:name="HTML Variable" w:semiHidden="1" w:unhideWhenUsed="1"/>
+    <w:lsdException w:name="Normal Table" w:semiHidden="1" w:unhideWhenUsed="1"/>
     <w:lsdException w:name="annotation subject" w:semiHidden="1" w:unhideWhenUsed="1"/>
     <w:lsdException w:name="No List" w:semiHidden="1" w:unhideWhenUsed="1"/>
     <w:lsdException w:name="Outline List 1" w:semiHidden="1" w:unhideWhenUsed="1"/>
@@ -755,8 +898,10 @@
     <w:lsdException w:name="Table Subtle 2" w:semiHidden="1" w:unhideWhenUsed="1"/>
     <w:lsdException w:name="Table Web 1" w:semiHidden="1" w:unhideWhenUsed="1"/>
     <w:lsdException w:name="Table Web 2" w:semiHidden="1" w:unhideWhenUsed="1"/>
+    <w:lsdException w:name="Table Web 3" w:semiHidden="1" w:unhideWhenUsed="1"/>
     <w:lsdException w:name="Balloon Text" w:semiHidden="1" w:unhideWhenUsed="1"/>
     <w:lsdException w:name="Table Grid" w:uiPriority="39"/>
+    <w:lsdException w:name="Table Theme" w:semiHidden="1" w:unhideWhenUsed="1"/>
     <w:lsdException w:name="Placeholder Text" w:semiHidden="1"/>
     <w:lsdException w:name="No Spacing" w:uiPriority="1" w:qFormat="1"/>
     <w:lsdException w:name="Light Shading" w:uiPriority="60"/>
